--- a/Artifact Files/Test Cases.docx
+++ b/Artifact Files/Test Cases.docx
@@ -1,6 +1,6 @@
 
 <file path=word/document.xml><?xml version="1.0" encoding="utf-8"?>
-<w:document xmlns:wpc="http://schemas.microsoft.com/office/word/2010/wordprocessingCanvas" xmlns:mc="http://schemas.openxmlformats.org/markup-compatibility/2006" xmlns:o="urn:schemas-microsoft-com:office:office" xmlns:r="http://schemas.openxmlformats.org/officeDocument/2006/relationships" xmlns:m="http://schemas.openxmlformats.org/officeDocument/2006/math" xmlns:v="urn:schemas-microsoft-com:vml" xmlns:wp14="http://schemas.microsoft.com/office/word/2010/wordprocessingDrawing" xmlns:wp="http://schemas.openxmlformats.org/drawingml/2006/wordprocessingDrawing" xmlns:w10="urn:schemas-microsoft-com:office:word" xmlns:w="http://schemas.openxmlformats.org/wordprocessingml/2006/main" xmlns:w14="http://schemas.microsoft.com/office/word/2010/wordml" xmlns:w15="http://schemas.microsoft.com/office/word/2012/wordml" xmlns:wpg="http://schemas.microsoft.com/office/word/2010/wordprocessingGroup" xmlns:wpi="http://schemas.microsoft.com/office/word/2010/wordprocessingInk" xmlns:wne="http://schemas.microsoft.com/office/word/2006/wordml" xmlns:wps="http://schemas.microsoft.com/office/word/2010/wordprocessingShape" mc:Ignorable="w14 w15 wp14">
+<w:document xmlns:wpc="http://schemas.microsoft.com/office/word/2010/wordprocessingCanvas" xmlns:cx="http://schemas.microsoft.com/office/drawing/2014/chartex" xmlns:cx1="http://schemas.microsoft.com/office/drawing/2015/9/8/chartex" xmlns:cx2="http://schemas.microsoft.com/office/drawing/2015/10/21/chartex" xmlns:cx3="http://schemas.microsoft.com/office/drawing/2016/5/9/chartex" xmlns:cx4="http://schemas.microsoft.com/office/drawing/2016/5/10/chartex" xmlns:cx5="http://schemas.microsoft.com/office/drawing/2016/5/11/chartex" xmlns:cx6="http://schemas.microsoft.com/office/drawing/2016/5/12/chartex" xmlns:cx7="http://schemas.microsoft.com/office/drawing/2016/5/13/chartex" xmlns:cx8="http://schemas.microsoft.com/office/drawing/2016/5/14/chartex" xmlns:mc="http://schemas.openxmlformats.org/markup-compatibility/2006" xmlns:aink="http://schemas.microsoft.com/office/drawing/2016/ink" xmlns:am3d="http://schemas.microsoft.com/office/drawing/2017/model3d" xmlns:o="urn:schemas-microsoft-com:office:office" xmlns:r="http://schemas.openxmlformats.org/officeDocument/2006/relationships" xmlns:m="http://schemas.openxmlformats.org/officeDocument/2006/math" xmlns:v="urn:schemas-microsoft-com:vml" xmlns:wp14="http://schemas.microsoft.com/office/word/2010/wordprocessingDrawing" xmlns:wp="http://schemas.openxmlformats.org/drawingml/2006/wordprocessingDrawing" xmlns:w10="urn:schemas-microsoft-com:office:word" xmlns:w="http://schemas.openxmlformats.org/wordprocessingml/2006/main" xmlns:w14="http://schemas.microsoft.com/office/word/2010/wordml" xmlns:w15="http://schemas.microsoft.com/office/word/2012/wordml" xmlns:w16cid="http://schemas.microsoft.com/office/word/2016/wordml/cid" xmlns:w16se="http://schemas.microsoft.com/office/word/2015/wordml/symex" xmlns:wpg="http://schemas.microsoft.com/office/word/2010/wordprocessingGroup" xmlns:wpi="http://schemas.microsoft.com/office/word/2010/wordprocessingInk" xmlns:wne="http://schemas.microsoft.com/office/word/2006/wordml" xmlns:wps="http://schemas.microsoft.com/office/word/2010/wordprocessingShape" mc:Ignorable="w14 w15 w16se w16cid wp14">
   <w:body>
     <w:sdt>
       <w:sdtPr>
@@ -10,6 +10,7 @@
           <w:docPartUnique/>
         </w:docPartObj>
       </w:sdtPr>
+      <w:sdtEndPr/>
       <w:sdtContent>
         <w:p>
           <w:r>
@@ -135,6 +136,7 @@
                                     <w:dataBinding w:prefixMappings="xmlns:ns0='http://purl.org/dc/elements/1.1/' xmlns:ns1='http://schemas.openxmlformats.org/package/2006/metadata/core-properties' " w:xpath="/ns1:coreProperties[1]/ns0:creator[1]" w:storeItemID="{6C3C8BC8-F283-45AE-878A-BAB7291924A1}"/>
                                     <w:text/>
                                   </w:sdtPr>
+                                  <w:sdtEndPr/>
                                   <w:sdtContent>
                                     <w:p>
                                       <w:pPr>
@@ -178,6 +180,7 @@
                                       <w:dataBinding w:prefixMappings="xmlns:ns0='http://schemas.openxmlformats.org/officeDocument/2006/extended-properties' " w:xpath="/ns0:Properties[1]/ns0:Company[1]" w:storeItemID="{6668398D-A668-4E3E-A5EB-62B293D839F1}"/>
                                       <w:text/>
                                     </w:sdtPr>
+                                    <w:sdtEndPr/>
                                     <w:sdtContent>
                                       <w:r>
                                         <w:rPr>
@@ -208,6 +211,7 @@
                                       <w:dataBinding w:prefixMappings="xmlns:ns0='http://schemas.microsoft.com/office/2006/coverPageProps' " w:xpath="/ns0:CoverPageProperties[1]/ns0:CompanyAddress[1]" w:storeItemID="{55AF091B-3C7A-41E3-B477-F2FDAA23CFDA}"/>
                                       <w:text/>
                                     </w:sdtPr>
+                                    <w:sdtEndPr/>
                                     <w:sdtContent>
                                       <w:r>
                                         <w:rPr>
@@ -275,6 +279,7 @@
                                     <w:dataBinding w:prefixMappings="xmlns:ns0='http://purl.org/dc/elements/1.1/' xmlns:ns1='http://schemas.openxmlformats.org/package/2006/metadata/core-properties' " w:xpath="/ns1:coreProperties[1]/ns0:title[1]" w:storeItemID="{6C3C8BC8-F283-45AE-878A-BAB7291924A1}"/>
                                     <w:text/>
                                   </w:sdtPr>
+                                  <w:sdtEndPr/>
                                   <w:sdtContent>
                                     <w:p>
                                       <w:pPr>
@@ -315,6 +320,7 @@
                                     <w:dataBinding w:prefixMappings="xmlns:ns0='http://purl.org/dc/elements/1.1/' xmlns:ns1='http://schemas.openxmlformats.org/package/2006/metadata/core-properties' " w:xpath="/ns1:coreProperties[1]/ns0:subject[1]" w:storeItemID="{6C3C8BC8-F283-45AE-878A-BAB7291924A1}"/>
                                     <w:text/>
                                   </w:sdtPr>
+                                  <w:sdtEndPr/>
                                   <w:sdtContent>
                                     <w:p>
                                       <w:pPr>
@@ -363,8 +369,8 @@
               <mc:Fallback>
                 <w:pict>
                   <v:group w14:anchorId="085CB437" id="Group 119" o:spid="_x0000_s1026" style="position:absolute;margin-left:0;margin-top:0;width:539.6pt;height:719.9pt;z-index:-251657216;mso-width-percent:882;mso-height-percent:909;mso-position-horizontal:center;mso-position-horizontal-relative:page;mso-position-vertical:center;mso-position-vertical-relative:page;mso-width-percent:882;mso-height-percent:909" coordsize="68580,92717" o:gfxdata="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">
-                    <v:rect id="Rectangle 120" o:spid="_x0000_s1027" style="position:absolute;top:73152;width:68580;height:1431;visibility:visible;mso-wrap-style:square;v-text-anchor:middle" o:gfxdata="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" fillcolor="#f0a22e [3204]" stroked="f" strokeweight="1pt"/>
-                    <v:rect id="Rectangle 121" o:spid="_x0000_s1028" style="position:absolute;top:74390;width:68580;height:18327;visibility:visible;mso-wrap-style:square;v-text-anchor:bottom" o:gfxdata="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" fillcolor="#a5644e [3205]" stroked="f" strokeweight="1pt">
+                    <v:rect id="Rectangle 120" o:spid="_x0000_s1027" style="position:absolute;top:73152;width:68580;height:1431;visibility:visible;mso-wrap-style:square;v-text-anchor:middle" o:gfxdata="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" fillcolor="#f0a22e [3204]" stroked="f" strokeweight="1pt"/>
+                    <v:rect id="Rectangle 121" o:spid="_x0000_s1028" style="position:absolute;top:74390;width:68580;height:18327;visibility:visible;mso-wrap-style:square;v-text-anchor:bottom" o:gfxdata="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" fillcolor="#a5644e [3205]" stroked="f" strokeweight="1pt">
                       <v:textbox inset="36pt,14.4pt,36pt,36pt">
                         <w:txbxContent>
                           <w:sdt>
@@ -380,6 +386,7 @@
                               <w:dataBinding w:prefixMappings="xmlns:ns0='http://purl.org/dc/elements/1.1/' xmlns:ns1='http://schemas.openxmlformats.org/package/2006/metadata/core-properties' " w:xpath="/ns1:coreProperties[1]/ns0:creator[1]" w:storeItemID="{6C3C8BC8-F283-45AE-878A-BAB7291924A1}"/>
                               <w:text/>
                             </w:sdtPr>
+                            <w:sdtEndPr/>
                             <w:sdtContent>
                               <w:p>
                                 <w:pPr>
@@ -423,6 +430,7 @@
                                 <w:dataBinding w:prefixMappings="xmlns:ns0='http://schemas.openxmlformats.org/officeDocument/2006/extended-properties' " w:xpath="/ns0:Properties[1]/ns0:Company[1]" w:storeItemID="{6668398D-A668-4E3E-A5EB-62B293D839F1}"/>
                                 <w:text/>
                               </w:sdtPr>
+                              <w:sdtEndPr/>
                               <w:sdtContent>
                                 <w:r>
                                   <w:rPr>
@@ -453,6 +461,7 @@
                                 <w:dataBinding w:prefixMappings="xmlns:ns0='http://schemas.microsoft.com/office/2006/coverPageProps' " w:xpath="/ns0:CoverPageProperties[1]/ns0:CompanyAddress[1]" w:storeItemID="{55AF091B-3C7A-41E3-B477-F2FDAA23CFDA}"/>
                                 <w:text/>
                               </w:sdtPr>
+                              <w:sdtEndPr/>
                               <w:sdtContent>
                                 <w:r>
                                   <w:rPr>
@@ -471,7 +480,7 @@
                       <v:stroke joinstyle="miter"/>
                       <v:path gradientshapeok="t" o:connecttype="rect"/>
                     </v:shapetype>
-                    <v:shape id="Text Box 122" o:spid="_x0000_s1029" type="#_x0000_t202" style="position:absolute;width:68580;height:73152;visibility:visible;mso-wrap-style:square;v-text-anchor:middle" o:gfxdata="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" filled="f" stroked="f" strokeweight=".5pt">
+                    <v:shape id="Text Box 122" o:spid="_x0000_s1029" type="#_x0000_t202" style="position:absolute;width:68580;height:73152;visibility:visible;mso-wrap-style:square;v-text-anchor:middle" o:gfxdata="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" filled="f" stroked="f" strokeweight=".5pt">
                       <v:textbox inset="36pt,36pt,36pt,36pt">
                         <w:txbxContent>
                           <w:sdt>
@@ -488,6 +497,7 @@
                               <w:dataBinding w:prefixMappings="xmlns:ns0='http://purl.org/dc/elements/1.1/' xmlns:ns1='http://schemas.openxmlformats.org/package/2006/metadata/core-properties' " w:xpath="/ns1:coreProperties[1]/ns0:title[1]" w:storeItemID="{6C3C8BC8-F283-45AE-878A-BAB7291924A1}"/>
                               <w:text/>
                             </w:sdtPr>
+                            <w:sdtEndPr/>
                             <w:sdtContent>
                               <w:p>
                                 <w:pPr>
@@ -528,6 +538,7 @@
                               <w:dataBinding w:prefixMappings="xmlns:ns0='http://purl.org/dc/elements/1.1/' xmlns:ns1='http://schemas.openxmlformats.org/package/2006/metadata/core-properties' " w:xpath="/ns1:coreProperties[1]/ns0:subject[1]" w:storeItemID="{6C3C8BC8-F283-45AE-878A-BAB7291924A1}"/>
                               <w:text/>
                             </w:sdtPr>
+                            <w:sdtEndPr/>
                             <w:sdtContent>
                               <w:p>
                                 <w:pPr>
@@ -603,6 +614,7 @@
           <w:p>
             <w:pPr>
               <w:pStyle w:val="Heading2"/>
+              <w:outlineLvl w:val="1"/>
               <w:rPr>
                 <w:b/>
               </w:rPr>
@@ -622,6 +634,7 @@
           <w:p>
             <w:pPr>
               <w:pStyle w:val="Heading2"/>
+              <w:outlineLvl w:val="1"/>
               <w:rPr>
                 <w:b/>
               </w:rPr>
@@ -641,6 +654,7 @@
           <w:p>
             <w:pPr>
               <w:pStyle w:val="Heading2"/>
+              <w:outlineLvl w:val="1"/>
               <w:rPr>
                 <w:b/>
               </w:rPr>
@@ -660,6 +674,7 @@
           <w:p>
             <w:pPr>
               <w:pStyle w:val="Heading2"/>
+              <w:outlineLvl w:val="1"/>
               <w:rPr>
                 <w:b/>
               </w:rPr>
@@ -679,6 +694,7 @@
           <w:p>
             <w:pPr>
               <w:pStyle w:val="Heading2"/>
+              <w:outlineLvl w:val="1"/>
               <w:rPr>
                 <w:b/>
               </w:rPr>
@@ -698,6 +714,7 @@
           <w:p>
             <w:pPr>
               <w:pStyle w:val="Heading2"/>
+              <w:outlineLvl w:val="1"/>
               <w:rPr>
                 <w:b/>
               </w:rPr>
@@ -717,6 +734,7 @@
           <w:p>
             <w:pPr>
               <w:pStyle w:val="Heading2"/>
+              <w:outlineLvl w:val="1"/>
               <w:rPr>
                 <w:b/>
               </w:rPr>
@@ -736,6 +754,7 @@
           <w:p>
             <w:pPr>
               <w:pStyle w:val="Heading2"/>
+              <w:outlineLvl w:val="1"/>
               <w:rPr>
                 <w:b/>
               </w:rPr>
@@ -769,12 +788,7 @@
           </w:tcPr>
           <w:p>
             <w:r>
-              <w:t>Public Access Pa</w:t>
-            </w:r>
-            <w:bookmarkStart w:id="0" w:name="_GoBack"/>
-            <w:bookmarkEnd w:id="0"/>
-            <w:r>
-              <w:t>ges</w:t>
+              <w:t>Public Access Pages</w:t>
             </w:r>
           </w:p>
         </w:tc>
@@ -1460,19 +1474,7 @@
           </w:tcPr>
           <w:p>
             <w:r>
-              <w:t xml:space="preserve">User is able to view </w:t>
-            </w:r>
-            <w:r>
-              <w:t>facilitates</w:t>
-            </w:r>
-            <w:r>
-              <w:t xml:space="preserve"> towards </w:t>
-            </w:r>
-            <w:r>
-              <w:t>their</w:t>
-            </w:r>
-            <w:r>
-              <w:t xml:space="preserve"> account type near their area</w:t>
+              <w:t>User is able to view facilitates towards their account type near their area</w:t>
             </w:r>
           </w:p>
         </w:tc>
@@ -2038,19 +2040,7 @@
           </w:tcPr>
           <w:p>
             <w:r>
-              <w:t xml:space="preserve">User is able to send </w:t>
-            </w:r>
-            <w:r>
-              <w:t>an</w:t>
-            </w:r>
-            <w:r>
-              <w:t xml:space="preserve"> email to </w:t>
-            </w:r>
-            <w:r>
-              <w:t>their</w:t>
-            </w:r>
-            <w:r>
-              <w:t xml:space="preserve"> friend and that friend revives the email and is able to go to the website sign up page.</w:t>
+              <w:t>User is able to send an email to their friend and that friend revives the email and is able to go to the website sign up page.</w:t>
             </w:r>
           </w:p>
         </w:tc>
@@ -2115,7 +2105,13 @@
           </w:tcPr>
           <w:p>
             <w:r>
-              <w:t>Users are able to subscribe to a monthly email newsletter.</w:t>
+              <w:t>U</w:t>
+            </w:r>
+            <w:r>
+              <w:t>sers are able to subscribe to an emailed newsletter</w:t>
+            </w:r>
+            <w:r>
+              <w:t>.</w:t>
             </w:r>
           </w:p>
         </w:tc>
@@ -2125,7 +2121,13 @@
           </w:tcPr>
           <w:p>
             <w:r>
-              <w:t xml:space="preserve">Email is received with a variety of suggested locations. </w:t>
+              <w:t xml:space="preserve">Email is received with a </w:t>
+            </w:r>
+            <w:r>
+              <w:t>suggested location</w:t>
+            </w:r>
+            <w:r>
+              <w:t xml:space="preserve">. </w:t>
             </w:r>
           </w:p>
         </w:tc>
@@ -2143,7 +2145,10 @@
           <w:tcPr>
             <w:tcW w:w="2050" w:type="dxa"/>
           </w:tcPr>
-          <w:p/>
+          <w:p>
+            <w:bookmarkStart w:id="0" w:name="_GoBack"/>
+            <w:bookmarkEnd w:id="0"/>
+          </w:p>
         </w:tc>
         <w:tc>
           <w:tcPr>
@@ -2166,6 +2171,9 @@
             <w:pPr>
               <w:jc w:val="center"/>
             </w:pPr>
+            <w:r>
+              <w:t>Passed</w:t>
+            </w:r>
           </w:p>
         </w:tc>
       </w:tr>
@@ -2232,16 +2240,7 @@
           </w:tcPr>
           <w:p>
             <w:r>
-              <w:t>Users are able to submit a lo</w:t>
-            </w:r>
-            <w:r>
-              <w:t>cation. A</w:t>
-            </w:r>
-            <w:r>
-              <w:t>dmins are then able to a</w:t>
-            </w:r>
-            <w:r>
-              <w:t>dd this into the location table for it to be viewed on the live website.</w:t>
+              <w:t>Users are able to submit a location. Admins are then able to add this into the location table for it to be viewed on the live website.</w:t>
             </w:r>
           </w:p>
         </w:tc>
@@ -2381,7 +2380,7 @@
 </file>
 
 <file path=word/styles.xml><?xml version="1.0" encoding="utf-8"?>
-<w:styles xmlns:mc="http://schemas.openxmlformats.org/markup-compatibility/2006" xmlns:r="http://schemas.openxmlformats.org/officeDocument/2006/relationships" xmlns:w="http://schemas.openxmlformats.org/wordprocessingml/2006/main" xmlns:w14="http://schemas.microsoft.com/office/word/2010/wordml" xmlns:w15="http://schemas.microsoft.com/office/word/2012/wordml" mc:Ignorable="w14 w15">
+<w:styles xmlns:mc="http://schemas.openxmlformats.org/markup-compatibility/2006" xmlns:r="http://schemas.openxmlformats.org/officeDocument/2006/relationships" xmlns:w="http://schemas.openxmlformats.org/wordprocessingml/2006/main" xmlns:w14="http://schemas.microsoft.com/office/word/2010/wordml" xmlns:w15="http://schemas.microsoft.com/office/word/2012/wordml" xmlns:w16cid="http://schemas.microsoft.com/office/word/2016/wordml/cid" xmlns:w16se="http://schemas.microsoft.com/office/word/2015/wordml/symex" mc:Ignorable="w14 w15 w16se w16cid">
   <w:docDefaults>
     <w:rPrDefault>
       <w:rPr>
@@ -2397,7 +2396,7 @@
       </w:pPr>
     </w:pPrDefault>
   </w:docDefaults>
-  <w:latentStyles w:defLockedState="0" w:defUIPriority="99" w:defSemiHidden="0" w:defUnhideWhenUsed="0" w:defQFormat="0" w:count="371">
+  <w:latentStyles w:defLockedState="0" w:defUIPriority="99" w:defSemiHidden="0" w:defUnhideWhenUsed="0" w:defQFormat="0" w:count="375">
     <w:lsdException w:name="Normal" w:uiPriority="0" w:qFormat="1"/>
     <w:lsdException w:name="heading 1" w:uiPriority="9" w:qFormat="1"/>
     <w:lsdException w:name="heading 2" w:semiHidden="1" w:uiPriority="9" w:unhideWhenUsed="1" w:qFormat="1"/>
@@ -2503,7 +2502,6 @@
     <w:lsdException w:name="HTML Sample" w:semiHidden="1" w:unhideWhenUsed="1"/>
     <w:lsdException w:name="HTML Typewriter" w:semiHidden="1" w:unhideWhenUsed="1"/>
     <w:lsdException w:name="HTML Variable" w:semiHidden="1" w:unhideWhenUsed="1"/>
-    <w:lsdException w:name="Normal Table" w:semiHidden="1" w:unhideWhenUsed="1"/>
     <w:lsdException w:name="annotation subject" w:semiHidden="1" w:unhideWhenUsed="1"/>
     <w:lsdException w:name="No List" w:semiHidden="1" w:unhideWhenUsed="1"/>
     <w:lsdException w:name="Outline List 1" w:semiHidden="1" w:unhideWhenUsed="1"/>
@@ -2547,10 +2545,8 @@
     <w:lsdException w:name="Table Elegant" w:semiHidden="1" w:unhideWhenUsed="1"/>
     <w:lsdException w:name="Table Professional" w:semiHidden="1" w:unhideWhenUsed="1"/>
     <w:lsdException w:name="Table Subtle 1" w:semiHidden="1" w:unhideWhenUsed="1"/>
-    <w:lsdException w:name="Table Subtle 2" w:semiHidden="1" w:unhideWhenUsed="1"/>
     <w:lsdException w:name="Table Web 1" w:semiHidden="1" w:unhideWhenUsed="1"/>
     <w:lsdException w:name="Table Web 2" w:semiHidden="1" w:unhideWhenUsed="1"/>
-    <w:lsdException w:name="Table Web 3" w:semiHidden="1" w:unhideWhenUsed="1"/>
     <w:lsdException w:name="Balloon Text" w:semiHidden="1" w:unhideWhenUsed="1"/>
     <w:lsdException w:name="Table Grid" w:uiPriority="39"/>
     <w:lsdException w:name="Table Theme" w:semiHidden="1" w:unhideWhenUsed="1"/>
@@ -2769,6 +2765,10 @@
     <w:lsdException w:name="List Table 5 Dark Accent 6" w:uiPriority="50"/>
     <w:lsdException w:name="List Table 6 Colorful Accent 6" w:uiPriority="51"/>
     <w:lsdException w:name="List Table 7 Colorful Accent 6" w:uiPriority="52"/>
+    <w:lsdException w:name="Mention" w:semiHidden="1" w:unhideWhenUsed="1"/>
+    <w:lsdException w:name="Smart Hyperlink" w:semiHidden="1" w:unhideWhenUsed="1"/>
+    <w:lsdException w:name="Hashtag" w:semiHidden="1" w:unhideWhenUsed="1"/>
+    <w:lsdException w:name="Unresolved Mention" w:semiHidden="1" w:unhideWhenUsed="1"/>
   </w:latentStyles>
   <w:style w:type="paragraph" w:default="1" w:styleId="Normal">
     <w:name w:val="Normal"/>
@@ -2853,7 +2853,6 @@
       <w:spacing w:after="0" w:line="240" w:lineRule="auto"/>
     </w:pPr>
     <w:tblPr>
-      <w:tblInd w:w="0" w:type="dxa"/>
       <w:tblBorders>
         <w:top w:val="single" w:sz="4" w:space="0" w:color="auto"/>
         <w:left w:val="single" w:sz="4" w:space="0" w:color="auto"/>
@@ -2862,12 +2861,6 @@
         <w:insideH w:val="single" w:sz="4" w:space="0" w:color="auto"/>
         <w:insideV w:val="single" w:sz="4" w:space="0" w:color="auto"/>
       </w:tblBorders>
-      <w:tblCellMar>
-        <w:top w:w="0" w:type="dxa"/>
-        <w:left w:w="108" w:type="dxa"/>
-        <w:bottom w:w="0" w:type="dxa"/>
-        <w:right w:w="108" w:type="dxa"/>
-      </w:tblCellMar>
     </w:tblPr>
   </w:style>
   <w:style w:type="paragraph" w:styleId="NoSpacing">

--- a/Artifact Files/Test Cases.docx
+++ b/Artifact Files/Test Cases.docx
@@ -1,6 +1,6 @@
 
 <file path=word/document.xml><?xml version="1.0" encoding="utf-8"?>
-<w:document xmlns:wpc="http://schemas.microsoft.com/office/word/2010/wordprocessingCanvas" xmlns:cx="http://schemas.microsoft.com/office/drawing/2014/chartex" xmlns:cx1="http://schemas.microsoft.com/office/drawing/2015/9/8/chartex" xmlns:cx2="http://schemas.microsoft.com/office/drawing/2015/10/21/chartex" xmlns:cx3="http://schemas.microsoft.com/office/drawing/2016/5/9/chartex" xmlns:cx4="http://schemas.microsoft.com/office/drawing/2016/5/10/chartex" xmlns:cx5="http://schemas.microsoft.com/office/drawing/2016/5/11/chartex" xmlns:cx6="http://schemas.microsoft.com/office/drawing/2016/5/12/chartex" xmlns:cx7="http://schemas.microsoft.com/office/drawing/2016/5/13/chartex" xmlns:cx8="http://schemas.microsoft.com/office/drawing/2016/5/14/chartex" xmlns:mc="http://schemas.openxmlformats.org/markup-compatibility/2006" xmlns:aink="http://schemas.microsoft.com/office/drawing/2016/ink" xmlns:am3d="http://schemas.microsoft.com/office/drawing/2017/model3d" xmlns:o="urn:schemas-microsoft-com:office:office" xmlns:r="http://schemas.openxmlformats.org/officeDocument/2006/relationships" xmlns:m="http://schemas.openxmlformats.org/officeDocument/2006/math" xmlns:v="urn:schemas-microsoft-com:vml" xmlns:wp14="http://schemas.microsoft.com/office/word/2010/wordprocessingDrawing" xmlns:wp="http://schemas.openxmlformats.org/drawingml/2006/wordprocessingDrawing" xmlns:w10="urn:schemas-microsoft-com:office:word" xmlns:w="http://schemas.openxmlformats.org/wordprocessingml/2006/main" xmlns:w14="http://schemas.microsoft.com/office/word/2010/wordml" xmlns:w15="http://schemas.microsoft.com/office/word/2012/wordml" xmlns:w16cid="http://schemas.microsoft.com/office/word/2016/wordml/cid" xmlns:w16se="http://schemas.microsoft.com/office/word/2015/wordml/symex" xmlns:wpg="http://schemas.microsoft.com/office/word/2010/wordprocessingGroup" xmlns:wpi="http://schemas.microsoft.com/office/word/2010/wordprocessingInk" xmlns:wne="http://schemas.microsoft.com/office/word/2006/wordml" xmlns:wps="http://schemas.microsoft.com/office/word/2010/wordprocessingShape" mc:Ignorable="w14 w15 w16se w16cid wp14">
+<w:document xmlns:wpc="http://schemas.microsoft.com/office/word/2010/wordprocessingCanvas" xmlns:mc="http://schemas.openxmlformats.org/markup-compatibility/2006" xmlns:o="urn:schemas-microsoft-com:office:office" xmlns:r="http://schemas.openxmlformats.org/officeDocument/2006/relationships" xmlns:m="http://schemas.openxmlformats.org/officeDocument/2006/math" xmlns:v="urn:schemas-microsoft-com:vml" xmlns:wp14="http://schemas.microsoft.com/office/word/2010/wordprocessingDrawing" xmlns:wp="http://schemas.openxmlformats.org/drawingml/2006/wordprocessingDrawing" xmlns:w10="urn:schemas-microsoft-com:office:word" xmlns:w="http://schemas.openxmlformats.org/wordprocessingml/2006/main" xmlns:w14="http://schemas.microsoft.com/office/word/2010/wordml" xmlns:w15="http://schemas.microsoft.com/office/word/2012/wordml" xmlns:wpg="http://schemas.microsoft.com/office/word/2010/wordprocessingGroup" xmlns:wpi="http://schemas.microsoft.com/office/word/2010/wordprocessingInk" xmlns:wne="http://schemas.microsoft.com/office/word/2006/wordml" xmlns:wps="http://schemas.microsoft.com/office/word/2010/wordprocessingShape" mc:Ignorable="w14 w15 wp14">
   <w:body>
     <w:sdt>
       <w:sdtPr>
@@ -133,6 +133,7 @@
                                     <w:alias w:val="Author"/>
                                     <w:tag w:val=""/>
                                     <w:id w:val="-362749518"/>
+                                    <w:showingPlcHdr/>
                                     <w:dataBinding w:prefixMappings="xmlns:ns0='http://purl.org/dc/elements/1.1/' xmlns:ns1='http://schemas.openxmlformats.org/package/2006/metadata/core-properties' " w:xpath="/ns1:coreProperties[1]/ns0:creator[1]" w:storeItemID="{6C3C8BC8-F283-45AE-878A-BAB7291924A1}"/>
                                     <w:text/>
                                   </w:sdtPr>
@@ -152,9 +153,8 @@
                                           <w:color w:val="FFFFFF" w:themeColor="background1"/>
                                           <w:sz w:val="32"/>
                                           <w:szCs w:val="32"/>
-                                          <w:lang w:val="en-AU"/>
                                         </w:rPr>
-                                        <w:t>Completed By Mikhail Burkot</w:t>
+                                        <w:t xml:space="preserve">     </w:t>
                                       </w:r>
                                     </w:p>
                                   </w:sdtContent>
@@ -369,8 +369,8 @@
               <mc:Fallback>
                 <w:pict>
                   <v:group w14:anchorId="085CB437" id="Group 119" o:spid="_x0000_s1026" style="position:absolute;margin-left:0;margin-top:0;width:539.6pt;height:719.9pt;z-index:-251657216;mso-width-percent:882;mso-height-percent:909;mso-position-horizontal:center;mso-position-horizontal-relative:page;mso-position-vertical:center;mso-position-vertical-relative:page;mso-width-percent:882;mso-height-percent:909" coordsize="68580,92717" o:gfxdata="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">
-                    <v:rect id="Rectangle 120" o:spid="_x0000_s1027" style="position:absolute;top:73152;width:68580;height:1431;visibility:visible;mso-wrap-style:square;v-text-anchor:middle" o:gfxdata="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" fillcolor="#f0a22e [3204]" stroked="f" strokeweight="1pt"/>
-                    <v:rect id="Rectangle 121" o:spid="_x0000_s1028" style="position:absolute;top:74390;width:68580;height:18327;visibility:visible;mso-wrap-style:square;v-text-anchor:bottom" o:gfxdata="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" fillcolor="#a5644e [3205]" stroked="f" strokeweight="1pt">
+                    <v:rect id="Rectangle 120" o:spid="_x0000_s1027" style="position:absolute;top:73152;width:68580;height:1431;visibility:visible;mso-wrap-style:square;v-text-anchor:middle" o:gfxdata="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" fillcolor="#f0a22e [3204]" stroked="f" strokeweight="1pt"/>
+                    <v:rect id="Rectangle 121" o:spid="_x0000_s1028" style="position:absolute;top:74390;width:68580;height:18327;visibility:visible;mso-wrap-style:square;v-text-anchor:bottom" o:gfxdata="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" fillcolor="#a5644e [3205]" stroked="f" strokeweight="1pt">
                       <v:textbox inset="36pt,14.4pt,36pt,36pt">
                         <w:txbxContent>
                           <w:sdt>
@@ -383,6 +383,7 @@
                               <w:alias w:val="Author"/>
                               <w:tag w:val=""/>
                               <w:id w:val="-362749518"/>
+                              <w:showingPlcHdr/>
                               <w:dataBinding w:prefixMappings="xmlns:ns0='http://purl.org/dc/elements/1.1/' xmlns:ns1='http://schemas.openxmlformats.org/package/2006/metadata/core-properties' " w:xpath="/ns1:coreProperties[1]/ns0:creator[1]" w:storeItemID="{6C3C8BC8-F283-45AE-878A-BAB7291924A1}"/>
                               <w:text/>
                             </w:sdtPr>
@@ -402,9 +403,8 @@
                                     <w:color w:val="FFFFFF" w:themeColor="background1"/>
                                     <w:sz w:val="32"/>
                                     <w:szCs w:val="32"/>
-                                    <w:lang w:val="en-AU"/>
                                   </w:rPr>
-                                  <w:t>Completed By Mikhail Burkot</w:t>
+                                  <w:t xml:space="preserve">     </w:t>
                                 </w:r>
                               </w:p>
                             </w:sdtContent>
@@ -480,7 +480,7 @@
                       <v:stroke joinstyle="miter"/>
                       <v:path gradientshapeok="t" o:connecttype="rect"/>
                     </v:shapetype>
-                    <v:shape id="Text Box 122" o:spid="_x0000_s1029" type="#_x0000_t202" style="position:absolute;width:68580;height:73152;visibility:visible;mso-wrap-style:square;v-text-anchor:middle" o:gfxdata="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" filled="f" stroked="f" strokeweight=".5pt">
+                    <v:shape id="Text Box 122" o:spid="_x0000_s1029" type="#_x0000_t202" style="position:absolute;width:68580;height:73152;visibility:visible;mso-wrap-style:square;v-text-anchor:middle" o:gfxdata="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" filled="f" stroked="f" strokeweight=".5pt">
                       <v:textbox inset="36pt,36pt,36pt,36pt">
                         <w:txbxContent>
                           <w:sdt>
@@ -828,15 +828,7 @@
           </w:tcPr>
           <w:p>
             <w:r>
-              <w:t xml:space="preserve">Home page has its own webpage, with about us information being inside the content. Footer contains the contact. </w:t>
-            </w:r>
-            <w:proofErr w:type="spellStart"/>
-            <w:r>
-              <w:t>ToS</w:t>
-            </w:r>
-            <w:proofErr w:type="spellEnd"/>
-            <w:r>
-              <w:t xml:space="preserve"> has its own webpage.</w:t>
+              <w:t>Home page has its own webpage, with about us information being inside the content. Footer contains the contact. ToS has its own webpage.</w:t>
             </w:r>
           </w:p>
         </w:tc>
@@ -2012,15 +2004,7 @@
           </w:tcPr>
           <w:p>
             <w:r>
-              <w:t xml:space="preserve">Email is sent the </w:t>
-            </w:r>
-            <w:proofErr w:type="spellStart"/>
-            <w:r>
-              <w:t>the</w:t>
-            </w:r>
-            <w:proofErr w:type="spellEnd"/>
-            <w:r>
-              <w:t xml:space="preserve"> friends account which then they can click the link to sign up.</w:t>
+              <w:t>Email is sent the the friends account which then they can click the link to sign up.</w:t>
             </w:r>
           </w:p>
         </w:tc>
@@ -2145,10 +2129,7 @@
           <w:tcPr>
             <w:tcW w:w="2050" w:type="dxa"/>
           </w:tcPr>
-          <w:p>
-            <w:bookmarkStart w:id="0" w:name="_GoBack"/>
-            <w:bookmarkEnd w:id="0"/>
-          </w:p>
+          <w:p/>
         </w:tc>
         <w:tc>
           <w:tcPr>
@@ -2380,7 +2361,7 @@
 </file>
 
 <file path=word/styles.xml><?xml version="1.0" encoding="utf-8"?>
-<w:styles xmlns:mc="http://schemas.openxmlformats.org/markup-compatibility/2006" xmlns:r="http://schemas.openxmlformats.org/officeDocument/2006/relationships" xmlns:w="http://schemas.openxmlformats.org/wordprocessingml/2006/main" xmlns:w14="http://schemas.microsoft.com/office/word/2010/wordml" xmlns:w15="http://schemas.microsoft.com/office/word/2012/wordml" xmlns:w16cid="http://schemas.microsoft.com/office/word/2016/wordml/cid" xmlns:w16se="http://schemas.microsoft.com/office/word/2015/wordml/symex" mc:Ignorable="w14 w15 w16se w16cid">
+<w:styles xmlns:mc="http://schemas.openxmlformats.org/markup-compatibility/2006" xmlns:r="http://schemas.openxmlformats.org/officeDocument/2006/relationships" xmlns:w="http://schemas.openxmlformats.org/wordprocessingml/2006/main" xmlns:w14="http://schemas.microsoft.com/office/word/2010/wordml" xmlns:w15="http://schemas.microsoft.com/office/word/2012/wordml" mc:Ignorable="w14 w15">
   <w:docDefaults>
     <w:rPrDefault>
       <w:rPr>
@@ -2396,7 +2377,7 @@
       </w:pPr>
     </w:pPrDefault>
   </w:docDefaults>
-  <w:latentStyles w:defLockedState="0" w:defUIPriority="99" w:defSemiHidden="0" w:defUnhideWhenUsed="0" w:defQFormat="0" w:count="375">
+  <w:latentStyles w:defLockedState="0" w:defUIPriority="99" w:defSemiHidden="0" w:defUnhideWhenUsed="0" w:defQFormat="0" w:count="371">
     <w:lsdException w:name="Normal" w:uiPriority="0" w:qFormat="1"/>
     <w:lsdException w:name="heading 1" w:uiPriority="9" w:qFormat="1"/>
     <w:lsdException w:name="heading 2" w:semiHidden="1" w:uiPriority="9" w:unhideWhenUsed="1" w:qFormat="1"/>
@@ -2502,6 +2483,7 @@
     <w:lsdException w:name="HTML Sample" w:semiHidden="1" w:unhideWhenUsed="1"/>
     <w:lsdException w:name="HTML Typewriter" w:semiHidden="1" w:unhideWhenUsed="1"/>
     <w:lsdException w:name="HTML Variable" w:semiHidden="1" w:unhideWhenUsed="1"/>
+    <w:lsdException w:name="Normal Table" w:semiHidden="1" w:unhideWhenUsed="1"/>
     <w:lsdException w:name="annotation subject" w:semiHidden="1" w:unhideWhenUsed="1"/>
     <w:lsdException w:name="No List" w:semiHidden="1" w:unhideWhenUsed="1"/>
     <w:lsdException w:name="Outline List 1" w:semiHidden="1" w:unhideWhenUsed="1"/>
@@ -2545,8 +2527,10 @@
     <w:lsdException w:name="Table Elegant" w:semiHidden="1" w:unhideWhenUsed="1"/>
     <w:lsdException w:name="Table Professional" w:semiHidden="1" w:unhideWhenUsed="1"/>
     <w:lsdException w:name="Table Subtle 1" w:semiHidden="1" w:unhideWhenUsed="1"/>
+    <w:lsdException w:name="Table Subtle 2" w:semiHidden="1" w:unhideWhenUsed="1"/>
     <w:lsdException w:name="Table Web 1" w:semiHidden="1" w:unhideWhenUsed="1"/>
     <w:lsdException w:name="Table Web 2" w:semiHidden="1" w:unhideWhenUsed="1"/>
+    <w:lsdException w:name="Table Web 3" w:semiHidden="1" w:unhideWhenUsed="1"/>
     <w:lsdException w:name="Balloon Text" w:semiHidden="1" w:unhideWhenUsed="1"/>
     <w:lsdException w:name="Table Grid" w:uiPriority="39"/>
     <w:lsdException w:name="Table Theme" w:semiHidden="1" w:unhideWhenUsed="1"/>
@@ -2765,10 +2749,6 @@
     <w:lsdException w:name="List Table 5 Dark Accent 6" w:uiPriority="50"/>
     <w:lsdException w:name="List Table 6 Colorful Accent 6" w:uiPriority="51"/>
     <w:lsdException w:name="List Table 7 Colorful Accent 6" w:uiPriority="52"/>
-    <w:lsdException w:name="Mention" w:semiHidden="1" w:unhideWhenUsed="1"/>
-    <w:lsdException w:name="Smart Hyperlink" w:semiHidden="1" w:unhideWhenUsed="1"/>
-    <w:lsdException w:name="Hashtag" w:semiHidden="1" w:unhideWhenUsed="1"/>
-    <w:lsdException w:name="Unresolved Mention" w:semiHidden="1" w:unhideWhenUsed="1"/>
   </w:latentStyles>
   <w:style w:type="paragraph" w:default="1" w:styleId="Normal">
     <w:name w:val="Normal"/>

--- a/Artifact Files/Test Cases.docx
+++ b/Artifact Files/Test Cases.docx
@@ -1,6 +1,6 @@
 
 <file path=word/document.xml><?xml version="1.0" encoding="utf-8"?>
-<w:document xmlns:wpc="http://schemas.microsoft.com/office/word/2010/wordprocessingCanvas" xmlns:mc="http://schemas.openxmlformats.org/markup-compatibility/2006" xmlns:o="urn:schemas-microsoft-com:office:office" xmlns:r="http://schemas.openxmlformats.org/officeDocument/2006/relationships" xmlns:m="http://schemas.openxmlformats.org/officeDocument/2006/math" xmlns:v="urn:schemas-microsoft-com:vml" xmlns:wp14="http://schemas.microsoft.com/office/word/2010/wordprocessingDrawing" xmlns:wp="http://schemas.openxmlformats.org/drawingml/2006/wordprocessingDrawing" xmlns:w10="urn:schemas-microsoft-com:office:word" xmlns:w="http://schemas.openxmlformats.org/wordprocessingml/2006/main" xmlns:w14="http://schemas.microsoft.com/office/word/2010/wordml" xmlns:w15="http://schemas.microsoft.com/office/word/2012/wordml" xmlns:wpg="http://schemas.microsoft.com/office/word/2010/wordprocessingGroup" xmlns:wpi="http://schemas.microsoft.com/office/word/2010/wordprocessingInk" xmlns:wne="http://schemas.microsoft.com/office/word/2006/wordml" xmlns:wps="http://schemas.microsoft.com/office/word/2010/wordprocessingShape" mc:Ignorable="w14 w15 wp14">
+<w:document xmlns:wpc="http://schemas.microsoft.com/office/word/2010/wordprocessingCanvas" xmlns:cx="http://schemas.microsoft.com/office/drawing/2014/chartex" xmlns:cx1="http://schemas.microsoft.com/office/drawing/2015/9/8/chartex" xmlns:cx2="http://schemas.microsoft.com/office/drawing/2015/10/21/chartex" xmlns:cx3="http://schemas.microsoft.com/office/drawing/2016/5/9/chartex" xmlns:cx4="http://schemas.microsoft.com/office/drawing/2016/5/10/chartex" xmlns:cx5="http://schemas.microsoft.com/office/drawing/2016/5/11/chartex" xmlns:cx6="http://schemas.microsoft.com/office/drawing/2016/5/12/chartex" xmlns:cx7="http://schemas.microsoft.com/office/drawing/2016/5/13/chartex" xmlns:cx8="http://schemas.microsoft.com/office/drawing/2016/5/14/chartex" xmlns:mc="http://schemas.openxmlformats.org/markup-compatibility/2006" xmlns:aink="http://schemas.microsoft.com/office/drawing/2016/ink" xmlns:am3d="http://schemas.microsoft.com/office/drawing/2017/model3d" xmlns:o="urn:schemas-microsoft-com:office:office" xmlns:r="http://schemas.openxmlformats.org/officeDocument/2006/relationships" xmlns:m="http://schemas.openxmlformats.org/officeDocument/2006/math" xmlns:v="urn:schemas-microsoft-com:vml" xmlns:wp14="http://schemas.microsoft.com/office/word/2010/wordprocessingDrawing" xmlns:wp="http://schemas.openxmlformats.org/drawingml/2006/wordprocessingDrawing" xmlns:w10="urn:schemas-microsoft-com:office:word" xmlns:w="http://schemas.openxmlformats.org/wordprocessingml/2006/main" xmlns:w14="http://schemas.microsoft.com/office/word/2010/wordml" xmlns:w15="http://schemas.microsoft.com/office/word/2012/wordml" xmlns:w16cid="http://schemas.microsoft.com/office/word/2016/wordml/cid" xmlns:w16se="http://schemas.microsoft.com/office/word/2015/wordml/symex" xmlns:wpg="http://schemas.microsoft.com/office/word/2010/wordprocessingGroup" xmlns:wpi="http://schemas.microsoft.com/office/word/2010/wordprocessingInk" xmlns:wne="http://schemas.microsoft.com/office/word/2006/wordml" xmlns:wps="http://schemas.microsoft.com/office/word/2010/wordprocessingShape" mc:Ignorable="w14 w15 w16se w16cid wp14">
   <w:body>
     <w:sdt>
       <w:sdtPr>
@@ -828,7 +828,15 @@
           </w:tcPr>
           <w:p>
             <w:r>
-              <w:t>Home page has its own webpage, with about us information being inside the content. Footer contains the contact. ToS has its own webpage.</w:t>
+              <w:t xml:space="preserve">Home page has its own webpage, with about us information being inside the content. Footer contains the contact. </w:t>
+            </w:r>
+            <w:proofErr w:type="spellStart"/>
+            <w:r>
+              <w:t>ToS</w:t>
+            </w:r>
+            <w:proofErr w:type="spellEnd"/>
+            <w:r>
+              <w:t xml:space="preserve"> has its own webpage.</w:t>
             </w:r>
           </w:p>
         </w:tc>
@@ -1163,7 +1171,15 @@
           </w:tcPr>
           <w:p>
             <w:r>
-              <w:t xml:space="preserve">Account holder is able to edit there account information. </w:t>
+              <w:t xml:space="preserve">Account holder is able to edit </w:t>
+            </w:r>
+            <w:proofErr w:type="gramStart"/>
+            <w:r>
+              <w:t>there</w:t>
+            </w:r>
+            <w:proofErr w:type="gramEnd"/>
+            <w:r>
+              <w:t xml:space="preserve"> account information. </w:t>
             </w:r>
           </w:p>
         </w:tc>
@@ -1173,7 +1189,15 @@
           </w:tcPr>
           <w:p>
             <w:r>
-              <w:t xml:space="preserve">Account holders information is updated and saved into the database. </w:t>
+              <w:t xml:space="preserve">Account </w:t>
+            </w:r>
+            <w:proofErr w:type="gramStart"/>
+            <w:r>
+              <w:t>holders</w:t>
+            </w:r>
+            <w:proofErr w:type="gramEnd"/>
+            <w:r>
+              <w:t xml:space="preserve"> information is updated and saved into the database. </w:t>
             </w:r>
           </w:p>
         </w:tc>
@@ -1183,7 +1207,15 @@
           </w:tcPr>
           <w:p>
             <w:r>
-              <w:t>Account holders information saves to the database and displays current information to them within the website.</w:t>
+              <w:t xml:space="preserve">Account </w:t>
+            </w:r>
+            <w:proofErr w:type="gramStart"/>
+            <w:r>
+              <w:t>holders</w:t>
+            </w:r>
+            <w:proofErr w:type="gramEnd"/>
+            <w:r>
+              <w:t xml:space="preserve"> information saves to the database and displays current information to them within the website.</w:t>
             </w:r>
           </w:p>
         </w:tc>
@@ -1193,7 +1225,15 @@
           </w:tcPr>
           <w:p>
             <w:r>
-              <w:t>Account holders information saves to the database and displays current information to them within the website.</w:t>
+              <w:t xml:space="preserve">Account </w:t>
+            </w:r>
+            <w:proofErr w:type="gramStart"/>
+            <w:r>
+              <w:t>holders</w:t>
+            </w:r>
+            <w:proofErr w:type="gramEnd"/>
+            <w:r>
+              <w:t xml:space="preserve"> information saves to the database and displays current information to them within the website.</w:t>
             </w:r>
           </w:p>
         </w:tc>
@@ -2004,7 +2044,15 @@
           </w:tcPr>
           <w:p>
             <w:r>
-              <w:t>Email is sent the the friends account which then they can click the link to sign up.</w:t>
+              <w:t xml:space="preserve">Email is sent the </w:t>
+            </w:r>
+            <w:proofErr w:type="spellStart"/>
+            <w:r>
+              <w:t>the</w:t>
+            </w:r>
+            <w:proofErr w:type="spellEnd"/>
+            <w:r>
+              <w:t xml:space="preserve"> friends account which then they can click the link to sign up.</w:t>
             </w:r>
           </w:p>
         </w:tc>
@@ -2089,13 +2137,7 @@
           </w:tcPr>
           <w:p>
             <w:r>
-              <w:t>U</w:t>
-            </w:r>
-            <w:r>
-              <w:t>sers are able to subscribe to an emailed newsletter</w:t>
-            </w:r>
-            <w:r>
-              <w:t>.</w:t>
+              <w:t>Users are able to subscribe to an emailed newsletter.</w:t>
             </w:r>
           </w:p>
         </w:tc>
@@ -2105,13 +2147,7 @@
           </w:tcPr>
           <w:p>
             <w:r>
-              <w:t xml:space="preserve">Email is received with a </w:t>
-            </w:r>
-            <w:r>
-              <w:t>suggested location</w:t>
-            </w:r>
-            <w:r>
-              <w:t xml:space="preserve">. </w:t>
+              <w:t>Email is received with a suggested location when admins send newsletter.</w:t>
             </w:r>
           </w:p>
         </w:tc>
@@ -2121,7 +2157,7 @@
           </w:tcPr>
           <w:p>
             <w:r>
-              <w:t xml:space="preserve">Users have the ability to subscribe and unsubscribe from the newsletter and are presented with suggested locations. </w:t>
+              <w:t>Users receive newsletter if they are subscribed after admin has sent newsletter.</w:t>
             </w:r>
           </w:p>
         </w:tc>
@@ -2129,7 +2165,11 @@
           <w:tcPr>
             <w:tcW w:w="2050" w:type="dxa"/>
           </w:tcPr>
-          <w:p/>
+          <w:p>
+            <w:r>
+              <w:t>Users receive newsletter if they are subscribed after admin has sent newsletter.</w:t>
+            </w:r>
+          </w:p>
         </w:tc>
         <w:tc>
           <w:tcPr>
@@ -2211,7 +2251,7 @@
           </w:tcPr>
           <w:p>
             <w:r>
-              <w:t xml:space="preserve">Users are able to submit a location o the database. The admins are then able to add this into the location table. </w:t>
+              <w:t xml:space="preserve">Users are able to submit a location of the database. The admins are then able to add this into the location table. </w:t>
             </w:r>
           </w:p>
         </w:tc>
@@ -2265,7 +2305,7 @@
               <w:jc w:val="center"/>
             </w:pPr>
             <w:r>
-              <w:t>29/30</w:t>
+              <w:t>24</w:t>
             </w:r>
           </w:p>
         </w:tc>
@@ -2305,7 +2345,7 @@
           </w:tcPr>
           <w:p>
             <w:r>
-              <w:t xml:space="preserve">Users are able to submit a bug report to the admin which in turn they are able to accept or reject the change. </w:t>
+              <w:t>Users are able to submit a bug report with a verification shown once completed.</w:t>
             </w:r>
           </w:p>
         </w:tc>
@@ -2315,7 +2355,7 @@
           </w:tcPr>
           <w:p>
             <w:r>
-              <w:t>Users are able to submit a bug report to the admin which in turn they are able to accept or reject the change.</w:t>
+              <w:t>Users are able to submit a bug report with a verification shown once completed.</w:t>
             </w:r>
           </w:p>
         </w:tc>
@@ -2342,6 +2382,105 @@
             </w:pPr>
             <w:r>
               <w:t>Passed</w:t>
+            </w:r>
+          </w:p>
+        </w:tc>
+      </w:tr>
+      <w:tr>
+        <w:trPr>
+          <w:trHeight w:val="1692"/>
+        </w:trPr>
+        <w:tc>
+          <w:tcPr>
+            <w:tcW w:w="760" w:type="dxa"/>
+          </w:tcPr>
+          <w:p>
+            <w:pPr>
+              <w:jc w:val="center"/>
+            </w:pPr>
+            <w:r>
+              <w:t>30</w:t>
+            </w:r>
+          </w:p>
+        </w:tc>
+        <w:tc>
+          <w:tcPr>
+            <w:tcW w:w="1503" w:type="dxa"/>
+          </w:tcPr>
+          <w:p>
+            <w:r>
+              <w:t>Bug Report Viewing</w:t>
+            </w:r>
+          </w:p>
+        </w:tc>
+        <w:tc>
+          <w:tcPr>
+            <w:tcW w:w="2268" w:type="dxa"/>
+          </w:tcPr>
+          <w:p>
+            <w:r>
+              <w:t>Admins can view submitted bugs</w:t>
+            </w:r>
+          </w:p>
+        </w:tc>
+        <w:tc>
+          <w:tcPr>
+            <w:tcW w:w="1985" w:type="dxa"/>
+          </w:tcPr>
+          <w:p>
+            <w:r>
+              <w:t>Admins mark a bug as invalid or solved.</w:t>
+            </w:r>
+          </w:p>
+        </w:tc>
+        <w:tc>
+          <w:tcPr>
+            <w:tcW w:w="2200" w:type="dxa"/>
+          </w:tcPr>
+          <w:p>
+            <w:r>
+              <w:t>Admins are able to view all submitted bugs and process each individually and in batches.</w:t>
+            </w:r>
+          </w:p>
+        </w:tc>
+        <w:tc>
+          <w:tcPr>
+            <w:tcW w:w="2050" w:type="dxa"/>
+          </w:tcPr>
+          <w:p>
+            <w:r>
+              <w:t>Admins are able to view all submitted bugs and process each individually and in batches.</w:t>
+            </w:r>
+          </w:p>
+        </w:tc>
+        <w:tc>
+          <w:tcPr>
+            <w:tcW w:w="1278" w:type="dxa"/>
+          </w:tcPr>
+          <w:p>
+            <w:pPr>
+              <w:jc w:val="center"/>
+            </w:pPr>
+            <w:r>
+              <w:t>31/10/2017</w:t>
+            </w:r>
+          </w:p>
+        </w:tc>
+        <w:tc>
+          <w:tcPr>
+            <w:tcW w:w="1276" w:type="dxa"/>
+          </w:tcPr>
+          <w:p>
+            <w:pPr>
+              <w:jc w:val="center"/>
+            </w:pPr>
+            <w:r>
+              <w:t>Passe</w:t>
+            </w:r>
+            <w:bookmarkStart w:id="0" w:name="_GoBack"/>
+            <w:bookmarkEnd w:id="0"/>
+            <w:r>
+              <w:t>d</w:t>
             </w:r>
           </w:p>
         </w:tc>
@@ -2361,7 +2500,7 @@
 </file>
 
 <file path=word/styles.xml><?xml version="1.0" encoding="utf-8"?>
-<w:styles xmlns:mc="http://schemas.openxmlformats.org/markup-compatibility/2006" xmlns:r="http://schemas.openxmlformats.org/officeDocument/2006/relationships" xmlns:w="http://schemas.openxmlformats.org/wordprocessingml/2006/main" xmlns:w14="http://schemas.microsoft.com/office/word/2010/wordml" xmlns:w15="http://schemas.microsoft.com/office/word/2012/wordml" mc:Ignorable="w14 w15">
+<w:styles xmlns:mc="http://schemas.openxmlformats.org/markup-compatibility/2006" xmlns:r="http://schemas.openxmlformats.org/officeDocument/2006/relationships" xmlns:w="http://schemas.openxmlformats.org/wordprocessingml/2006/main" xmlns:w14="http://schemas.microsoft.com/office/word/2010/wordml" xmlns:w15="http://schemas.microsoft.com/office/word/2012/wordml" xmlns:w16cid="http://schemas.microsoft.com/office/word/2016/wordml/cid" xmlns:w16se="http://schemas.microsoft.com/office/word/2015/wordml/symex" mc:Ignorable="w14 w15 w16se w16cid">
   <w:docDefaults>
     <w:rPrDefault>
       <w:rPr>
@@ -2377,7 +2516,7 @@
       </w:pPr>
     </w:pPrDefault>
   </w:docDefaults>
-  <w:latentStyles w:defLockedState="0" w:defUIPriority="99" w:defSemiHidden="0" w:defUnhideWhenUsed="0" w:defQFormat="0" w:count="371">
+  <w:latentStyles w:defLockedState="0" w:defUIPriority="99" w:defSemiHidden="0" w:defUnhideWhenUsed="0" w:defQFormat="0" w:count="375">
     <w:lsdException w:name="Normal" w:uiPriority="0" w:qFormat="1"/>
     <w:lsdException w:name="heading 1" w:uiPriority="9" w:qFormat="1"/>
     <w:lsdException w:name="heading 2" w:semiHidden="1" w:uiPriority="9" w:unhideWhenUsed="1" w:qFormat="1"/>
@@ -2483,7 +2622,6 @@
     <w:lsdException w:name="HTML Sample" w:semiHidden="1" w:unhideWhenUsed="1"/>
     <w:lsdException w:name="HTML Typewriter" w:semiHidden="1" w:unhideWhenUsed="1"/>
     <w:lsdException w:name="HTML Variable" w:semiHidden="1" w:unhideWhenUsed="1"/>
-    <w:lsdException w:name="Normal Table" w:semiHidden="1" w:unhideWhenUsed="1"/>
     <w:lsdException w:name="annotation subject" w:semiHidden="1" w:unhideWhenUsed="1"/>
     <w:lsdException w:name="No List" w:semiHidden="1" w:unhideWhenUsed="1"/>
     <w:lsdException w:name="Outline List 1" w:semiHidden="1" w:unhideWhenUsed="1"/>
@@ -2527,10 +2665,8 @@
     <w:lsdException w:name="Table Elegant" w:semiHidden="1" w:unhideWhenUsed="1"/>
     <w:lsdException w:name="Table Professional" w:semiHidden="1" w:unhideWhenUsed="1"/>
     <w:lsdException w:name="Table Subtle 1" w:semiHidden="1" w:unhideWhenUsed="1"/>
-    <w:lsdException w:name="Table Subtle 2" w:semiHidden="1" w:unhideWhenUsed="1"/>
     <w:lsdException w:name="Table Web 1" w:semiHidden="1" w:unhideWhenUsed="1"/>
     <w:lsdException w:name="Table Web 2" w:semiHidden="1" w:unhideWhenUsed="1"/>
-    <w:lsdException w:name="Table Web 3" w:semiHidden="1" w:unhideWhenUsed="1"/>
     <w:lsdException w:name="Balloon Text" w:semiHidden="1" w:unhideWhenUsed="1"/>
     <w:lsdException w:name="Table Grid" w:uiPriority="39"/>
     <w:lsdException w:name="Table Theme" w:semiHidden="1" w:unhideWhenUsed="1"/>
@@ -2749,6 +2885,10 @@
     <w:lsdException w:name="List Table 5 Dark Accent 6" w:uiPriority="50"/>
     <w:lsdException w:name="List Table 6 Colorful Accent 6" w:uiPriority="51"/>
     <w:lsdException w:name="List Table 7 Colorful Accent 6" w:uiPriority="52"/>
+    <w:lsdException w:name="Mention" w:semiHidden="1" w:unhideWhenUsed="1"/>
+    <w:lsdException w:name="Smart Hyperlink" w:semiHidden="1" w:unhideWhenUsed="1"/>
+    <w:lsdException w:name="Hashtag" w:semiHidden="1" w:unhideWhenUsed="1"/>
+    <w:lsdException w:name="Unresolved Mention" w:semiHidden="1" w:unhideWhenUsed="1"/>
   </w:latentStyles>
   <w:style w:type="paragraph" w:default="1" w:styleId="Normal">
     <w:name w:val="Normal"/>
